--- a/lab3.docx
+++ b/lab3.docx
@@ -720,7 +720,7 @@
           <w:lang w:eastAsia="uk-UA"/>
         </w:rPr>
         <w:drawing>
-          <wp:inline distT="0" distB="0" distL="0" distR="0" wp14:anchorId="2BEAA68F" wp14:editId="64047CE9">
+          <wp:inline distT="0" distB="0" distL="0" distR="0" wp14:anchorId="7E5583A0" wp14:editId="31A78437">
             <wp:extent cx="5124450" cy="4381500"/>
             <wp:effectExtent l="0" t="0" r="0" b="0"/>
             <wp:docPr id="1" name="Рисунок 1"/>
@@ -789,7 +789,7 @@
           <w:lang w:eastAsia="uk-UA"/>
         </w:rPr>
         <w:drawing>
-          <wp:inline distT="0" distB="0" distL="0" distR="0" wp14:anchorId="1B38E2FE" wp14:editId="7068F6C6">
+          <wp:inline distT="0" distB="0" distL="0" distR="0" wp14:anchorId="02880BD3" wp14:editId="383A48F6">
             <wp:extent cx="6229350" cy="3133724"/>
             <wp:effectExtent l="0" t="0" r="0" b="0"/>
             <wp:docPr id="2" name="Рисунок 2"/>
@@ -1133,20 +1133,44 @@
       <w:r>
         <w:tab/>
       </w:r>
+      <w:r>
+        <w:t>2) залучити для вичитки неспеціаліста.</w:t>
+      </w:r>
+    </w:p>
+    <w:p>
+      <w:pPr>
+        <w:contextualSpacing/>
+      </w:pPr>
+      <w:r>
+        <w:tab/>
+        <w:t>Висновок:</w:t>
+      </w:r>
+      <w:r>
+        <w:t xml:space="preserve"> на лабораторній роботі було розглянуто скла</w:t>
+      </w:r>
+      <w:r>
+        <w:t>дання</w:t>
+      </w:r>
+      <w:r>
+        <w:t xml:space="preserve"> поетапн</w:t>
+      </w:r>
+      <w:r>
+        <w:t>ого</w:t>
+      </w:r>
+      <w:r>
+        <w:t xml:space="preserve"> план</w:t>
+      </w:r>
+      <w:r>
+        <w:t>у</w:t>
+      </w:r>
+      <w:r>
+        <w:t xml:space="preserve"> проекту</w:t>
+      </w:r>
+      <w:r>
+        <w:t>.</w:t>
+      </w:r>
       <w:bookmarkStart w:id="0" w:name="_GoBack"/>
       <w:bookmarkEnd w:id="0"/>
-      <w:r>
-        <w:t>2) залучити для вичитки неспеціаліста.</w:t>
-      </w:r>
-    </w:p>
-    <w:p>
-      <w:pPr>
-        <w:contextualSpacing/>
-      </w:pPr>
-      <w:r>
-        <w:tab/>
-        <w:t>Висновок:</w:t>
-      </w:r>
     </w:p>
     <w:sectPr>
       <w:pgSz w:w="11906" w:h="16838"/>
